--- a/Report.docx
+++ b/Report.docx
@@ -99,9 +99,27 @@
       <w:pPr>
         <w:pStyle w:val="Heading2"/>
         <w:jc w:val="center"/>
-      </w:pPr>
-      <w:r>
-        <w:t>Task Force 1</w:t>
+        <w:rPr>
+          <w:lang w:val="el-GR"/>
+        </w:rPr>
+      </w:pPr>
+      <w:r>
+        <w:t>Task</w:t>
+      </w:r>
+      <w:r>
+        <w:rPr>
+          <w:lang w:val="el-GR"/>
+        </w:rPr>
+        <w:t xml:space="preserve"> </w:t>
+      </w:r>
+      <w:r>
+        <w:t>Force</w:t>
+      </w:r>
+      <w:r>
+        <w:rPr>
+          <w:lang w:val="el-GR"/>
+        </w:rPr>
+        <w:t xml:space="preserve"> 1</w:t>
       </w:r>
     </w:p>
     <w:p>
@@ -1565,25 +1583,7 @@
         <w:rPr>
           <w:lang w:val="el-GR"/>
         </w:rPr>
-        <w:t>13 εισόδους</w:t>
-      </w:r>
-      <w:r>
-        <w:rPr>
-          <w:lang w:val="el-GR"/>
-        </w:rPr>
-        <w:t xml:space="preserve"> (μια για κάθε χαρακτηριστικό)</w:t>
-      </w:r>
-      <w:r>
-        <w:rPr>
-          <w:lang w:val="el-GR"/>
-        </w:rPr>
-        <w:t>, 1 κρυφό επίπεδο (διαφόρων μεγεθών) και μια έξοδο</w:t>
-      </w:r>
-      <w:r>
-        <w:rPr>
-          <w:lang w:val="el-GR"/>
-        </w:rPr>
-        <w:t xml:space="preserve"> (μια έξοδος αρκεί ακόμα και για </w:t>
+        <w:t xml:space="preserve">13 εισόδους (μια για κάθε χαρακτηριστικό), 1 κρυφό επίπεδο (διαφόρων μεγεθών) και μια έξοδο (μια έξοδος αρκεί ακόμα και για </w:t>
       </w:r>
       <w:r>
         <w:t>One</w:t>
@@ -1640,7 +1640,308 @@
         <w:rPr>
           <w:lang w:val="el-GR"/>
         </w:rPr>
-        <w:t>πρόβλημα)</w:t>
+        <w:t>πρόβλημα).</w:t>
+      </w:r>
+    </w:p>
+    <w:p>
+      <w:pPr>
+        <w:rPr>
+          <w:lang w:val="el-GR"/>
+        </w:rPr>
+      </w:pPr>
+      <w:r>
+        <w:rPr>
+          <w:lang w:val="el-GR"/>
+        </w:rPr>
+        <w:t xml:space="preserve">Το κρυφό επίπεδο έχει ως συνάρτηση ενεργοποίησης την </w:t>
+      </w:r>
+      <w:r>
+        <w:t>leaky</w:t>
+      </w:r>
+      <w:r>
+        <w:rPr>
+          <w:lang w:val="el-GR"/>
+        </w:rPr>
+        <w:t xml:space="preserve"> </w:t>
+      </w:r>
+      <w:r>
+        <w:t>ReLU</w:t>
+      </w:r>
+      <w:r>
+        <w:rPr>
+          <w:lang w:val="el-GR"/>
+        </w:rPr>
+        <w:t xml:space="preserve"> (</w:t>
+      </w:r>
+      <w:r>
+        <w:rPr>
+          <w:lang w:val="el-GR"/>
+        </w:rPr>
+        <w:t xml:space="preserve">προκειμένου να αντιμετωπιστεί το φαινόμενο των «νεκρών» Νευρώνων) και το επίπεδο εξόδου έχει ως συνάρτηση ενεργοποίησης την </w:t>
+      </w:r>
+      <w:r>
+        <w:t>sigmoid</w:t>
+      </w:r>
+      <w:r>
+        <w:rPr>
+          <w:lang w:val="el-GR"/>
+        </w:rPr>
+        <w:t xml:space="preserve">. </w:t>
+      </w:r>
+      <w:r>
+        <w:rPr>
+          <w:lang w:val="el-GR"/>
+        </w:rPr>
+        <w:t xml:space="preserve">Η τελευταία, προσδίδει μια πιθανότητα στο διάστημα [0,1] στο κάθε δείγμα. Η πιθανότητα αυτή αντιπροσωπεύει το </w:t>
+      </w:r>
+      <w:r>
+        <w:t>likelihood</w:t>
+      </w:r>
+      <w:r>
+        <w:rPr>
+          <w:lang w:val="el-GR"/>
+        </w:rPr>
+        <w:t xml:space="preserve"> </w:t>
+      </w:r>
+      <w:r>
+        <w:rPr>
+          <w:lang w:val="el-GR"/>
+        </w:rPr>
+        <w:t>να ανήκει το δείγμα στην μία ή στην άλλη κλάση (οι δύο αυτές πιθανότητες είναι συμπληρωματικές). Τέλος</w:t>
+      </w:r>
+      <w:r>
+        <w:rPr>
+          <w:lang w:val="el-GR"/>
+        </w:rPr>
+        <w:t xml:space="preserve">, </w:t>
+      </w:r>
+      <w:r>
+        <w:rPr>
+          <w:lang w:val="el-GR"/>
+        </w:rPr>
+        <w:t>με</w:t>
+      </w:r>
+      <w:r>
+        <w:rPr>
+          <w:lang w:val="el-GR"/>
+        </w:rPr>
+        <w:t xml:space="preserve"> </w:t>
+      </w:r>
+      <w:r>
+        <w:rPr>
+          <w:lang w:val="el-GR"/>
+        </w:rPr>
+        <w:t>τη</w:t>
+      </w:r>
+      <w:r>
+        <w:rPr>
+          <w:lang w:val="el-GR"/>
+        </w:rPr>
+        <w:t xml:space="preserve"> </w:t>
+      </w:r>
+      <w:r>
+        <w:rPr>
+          <w:lang w:val="el-GR"/>
+        </w:rPr>
+        <w:t>χρήση</w:t>
+      </w:r>
+      <w:r>
+        <w:rPr>
+          <w:lang w:val="el-GR"/>
+        </w:rPr>
+        <w:t xml:space="preserve"> </w:t>
+      </w:r>
+      <w:r>
+        <w:rPr>
+          <w:lang w:val="el-GR"/>
+        </w:rPr>
+        <w:t>της</w:t>
+      </w:r>
+      <w:r>
+        <w:rPr>
+          <w:lang w:val="el-GR"/>
+        </w:rPr>
+        <w:t xml:space="preserve"> </w:t>
+      </w:r>
+      <w:r>
+        <w:t>binary</w:t>
+      </w:r>
+      <w:r>
+        <w:rPr>
+          <w:lang w:val="el-GR"/>
+        </w:rPr>
+        <w:t xml:space="preserve"> </w:t>
+      </w:r>
+      <w:r>
+        <w:t>cross</w:t>
+      </w:r>
+      <w:r>
+        <w:rPr>
+          <w:lang w:val="el-GR"/>
+        </w:rPr>
+        <w:t>-</w:t>
+      </w:r>
+      <w:r>
+        <w:t>entropy</w:t>
+      </w:r>
+      <w:r>
+        <w:rPr>
+          <w:lang w:val="el-GR"/>
+        </w:rPr>
+        <w:t xml:space="preserve"> </w:t>
+      </w:r>
+      <w:r>
+        <w:t>loss</w:t>
+      </w:r>
+      <w:r>
+        <w:rPr>
+          <w:lang w:val="el-GR"/>
+        </w:rPr>
+        <w:t xml:space="preserve"> </w:t>
+      </w:r>
+      <w:r>
+        <w:t>function</w:t>
+      </w:r>
+      <w:r>
+        <w:rPr>
+          <w:lang w:val="el-GR"/>
+        </w:rPr>
+        <w:t xml:space="preserve">, </w:t>
+      </w:r>
+      <w:r>
+        <w:rPr>
+          <w:lang w:val="el-GR"/>
+        </w:rPr>
+        <w:t>του</w:t>
+      </w:r>
+      <w:r>
+        <w:rPr>
+          <w:lang w:val="el-GR"/>
+        </w:rPr>
+        <w:t xml:space="preserve"> </w:t>
+      </w:r>
+      <w:r>
+        <w:t>optimizer</w:t>
+      </w:r>
+      <w:r>
+        <w:rPr>
+          <w:lang w:val="el-GR"/>
+        </w:rPr>
+        <w:t xml:space="preserve"> “</w:t>
+      </w:r>
+      <w:proofErr w:type="spellStart"/>
+      <w:r>
+        <w:t>adam</w:t>
+      </w:r>
+      <w:proofErr w:type="spellEnd"/>
+      <w:r>
+        <w:rPr>
+          <w:lang w:val="el-GR"/>
+        </w:rPr>
+        <w:t xml:space="preserve">” </w:t>
+      </w:r>
+      <w:r>
+        <w:rPr>
+          <w:lang w:val="el-GR"/>
+        </w:rPr>
+        <w:t>και</w:t>
+      </w:r>
+      <w:r>
+        <w:rPr>
+          <w:lang w:val="el-GR"/>
+        </w:rPr>
+        <w:t xml:space="preserve"> </w:t>
+      </w:r>
+      <w:r>
+        <w:rPr>
+          <w:lang w:val="el-GR"/>
+        </w:rPr>
+        <w:t xml:space="preserve">της μετρικής απόδοσης </w:t>
+      </w:r>
+      <w:r>
+        <w:t>accuracy</w:t>
+      </w:r>
+      <w:r>
+        <w:rPr>
+          <w:lang w:val="el-GR"/>
+        </w:rPr>
+        <w:t xml:space="preserve"> </w:t>
+      </w:r>
+      <w:r>
+        <w:rPr>
+          <w:lang w:val="el-GR"/>
+        </w:rPr>
+        <w:t xml:space="preserve">έγινε </w:t>
+      </w:r>
+      <w:r>
+        <w:t>compile</w:t>
+      </w:r>
+      <w:r>
+        <w:rPr>
+          <w:lang w:val="el-GR"/>
+        </w:rPr>
+        <w:t xml:space="preserve"> </w:t>
+      </w:r>
+      <w:r>
+        <w:rPr>
+          <w:lang w:val="el-GR"/>
+        </w:rPr>
+        <w:t>το δίκτυο.</w:t>
+      </w:r>
+      <w:r>
+        <w:rPr>
+          <w:lang w:val="el-GR"/>
+        </w:rPr>
+        <w:t xml:space="preserve"> </w:t>
+      </w:r>
+    </w:p>
+    <w:p>
+      <w:pPr>
+        <w:rPr>
+          <w:lang w:val="el-GR"/>
+        </w:rPr>
+      </w:pPr>
+      <w:r>
+        <w:rPr>
+          <w:lang w:val="el-GR"/>
+        </w:rPr>
+        <w:t xml:space="preserve">Έγινε προσπάθεια, να ελαχιστοποιηθούν οι Νευρώνες του κρυφού επιπέδου, και ταυτόχρονα στόχος ήταν να αυξηθεί το </w:t>
+      </w:r>
+      <w:r>
+        <w:t>accuracy</w:t>
+      </w:r>
+      <w:r>
+        <w:rPr>
+          <w:lang w:val="el-GR"/>
+        </w:rPr>
+        <w:t xml:space="preserve"> όσο γίνεται (σε </w:t>
+      </w:r>
+      <w:r>
+        <w:t>min</w:t>
+      </w:r>
+      <w:r>
+        <w:rPr>
+          <w:lang w:val="el-GR"/>
+        </w:rPr>
+        <w:t>-</w:t>
+      </w:r>
+      <w:r>
+        <w:t>max</w:t>
+      </w:r>
+      <w:r>
+        <w:rPr>
+          <w:lang w:val="el-GR"/>
+        </w:rPr>
+        <w:t xml:space="preserve"> </w:t>
+      </w:r>
+      <w:r>
+        <w:t>sense</w:t>
+      </w:r>
+      <w:r>
+        <w:rPr>
+          <w:lang w:val="el-GR"/>
+        </w:rPr>
+        <w:t>)</w:t>
       </w:r>
       <w:r>
         <w:rPr>
@@ -1652,56 +1953,18 @@
     <w:p>
       <w:pPr>
         <w:rPr>
-          <w:lang w:val="el-GR"/>
-        </w:rPr>
-      </w:pPr>
-      <w:r>
-        <w:rPr>
-          <w:lang w:val="el-GR"/>
-        </w:rPr>
-        <w:t xml:space="preserve">Έγινε προσπάθεια, να ελαχιστοποιηθούν οι Νευρώνες του κρυφού επιπέδου, και ταυτόχρονα στόχος ήταν να αυξηθεί το </w:t>
-      </w:r>
-      <w:r>
-        <w:t>accuracy</w:t>
-      </w:r>
-      <w:r>
-        <w:rPr>
-          <w:lang w:val="el-GR"/>
-        </w:rPr>
-        <w:t xml:space="preserve"> όσο γίνεται (σε </w:t>
-      </w:r>
-      <w:r>
-        <w:t>min</w:t>
-      </w:r>
-      <w:r>
-        <w:rPr>
-          <w:lang w:val="el-GR"/>
-        </w:rPr>
-        <w:t>-</w:t>
-      </w:r>
-      <w:r>
-        <w:t>max</w:t>
-      </w:r>
-      <w:r>
-        <w:rPr>
-          <w:lang w:val="el-GR"/>
-        </w:rPr>
-        <w:t xml:space="preserve"> </w:t>
-      </w:r>
-      <w:r>
-        <w:t>sense</w:t>
-      </w:r>
-      <w:r>
-        <w:rPr>
-          <w:lang w:val="el-GR"/>
-        </w:rPr>
-        <w:t>)</w:t>
-      </w:r>
-      <w:r>
-        <w:rPr>
-          <w:lang w:val="el-GR"/>
-        </w:rPr>
-        <w:t>.</w:t>
+          <w:rFonts w:asciiTheme="majorHAnsi" w:eastAsiaTheme="majorEastAsia" w:hAnsiTheme="majorHAnsi" w:cstheme="majorBidi"/>
+          <w:color w:val="2F5496" w:themeColor="accent1" w:themeShade="BF"/>
+          <w:sz w:val="26"/>
+          <w:szCs w:val="26"/>
+          <w:lang w:val="el-GR"/>
+        </w:rPr>
+      </w:pPr>
+      <w:r>
+        <w:rPr>
+          <w:lang w:val="el-GR"/>
+        </w:rPr>
+        <w:br w:type="page"/>
       </w:r>
     </w:p>
     <w:p>
@@ -1798,7 +2061,6 @@
                 <w:noProof/>
                 <w:lang w:val="el-GR"/>
               </w:rPr>
-              <w:lastRenderedPageBreak/>
               <w:drawing>
                 <wp:inline distT="0" distB="0" distL="0" distR="0" wp14:anchorId="00F6CE60" wp14:editId="12844E0B">
                   <wp:extent cx="5486400" cy="3657600"/>
@@ -1867,6 +2129,7 @@
                 <w:noProof/>
                 <w:lang w:val="el-GR"/>
               </w:rPr>
+              <w:lastRenderedPageBreak/>
               <w:drawing>
                 <wp:inline distT="0" distB="0" distL="0" distR="0" wp14:anchorId="1F7FE3B8" wp14:editId="31D01510">
                   <wp:extent cx="5486400" cy="3657600"/>
@@ -2281,6 +2544,86 @@
         </w:drawing>
       </w:r>
     </w:p>
+    <w:p>
+      <w:pPr>
+        <w:rPr>
+          <w:lang w:val="el-GR"/>
+        </w:rPr>
+      </w:pPr>
+    </w:p>
+    <w:p>
+      <w:pPr>
+        <w:pStyle w:val="Heading2"/>
+        <w:rPr>
+          <w:lang w:val="el-GR"/>
+        </w:rPr>
+      </w:pPr>
+      <w:r>
+        <w:rPr>
+          <w:lang w:val="el-GR"/>
+        </w:rPr>
+        <w:t>Πηγές</w:t>
+      </w:r>
+    </w:p>
+    <w:p>
+      <w:pPr>
+        <w:pStyle w:val="ListParagraph"/>
+        <w:numPr>
+          <w:ilvl w:val="0"/>
+          <w:numId w:val="2"/>
+        </w:numPr>
+      </w:pPr>
+      <w:hyperlink r:id="rId18" w:history="1">
+        <w:r>
+          <w:rPr>
+            <w:rStyle w:val="Hyperlink"/>
+          </w:rPr>
+          <w:t>www.google.com</w:t>
+        </w:r>
+      </w:hyperlink>
+    </w:p>
+    <w:p>
+      <w:pPr>
+        <w:pStyle w:val="ListParagraph"/>
+        <w:numPr>
+          <w:ilvl w:val="0"/>
+          <w:numId w:val="2"/>
+        </w:numPr>
+      </w:pPr>
+      <w:hyperlink r:id="rId19" w:history="1">
+        <w:r>
+          <w:rPr>
+            <w:rStyle w:val="Hyperlink"/>
+          </w:rPr>
+          <w:t>https://machinelearningmastery.com/binary-classification-tutorial-with-the-keras-deep-learning-library/</w:t>
+        </w:r>
+      </w:hyperlink>
+    </w:p>
+    <w:p>
+      <w:pPr>
+        <w:pStyle w:val="ListParagraph"/>
+        <w:numPr>
+          <w:ilvl w:val="0"/>
+          <w:numId w:val="2"/>
+        </w:numPr>
+        <w:rPr>
+          <w:lang w:val="el-GR"/>
+        </w:rPr>
+      </w:pPr>
+      <w:r>
+        <w:rPr>
+          <w:lang w:val="el-GR"/>
+        </w:rPr>
+        <w:t>Γνώσεις Ψηφιακής Επεξεργασίας Σημάτων</w:t>
+      </w:r>
+    </w:p>
+    <w:p>
+      <w:pPr>
+        <w:rPr>
+          <w:lang w:val="el-GR"/>
+        </w:rPr>
+      </w:pPr>
+    </w:p>
     <w:sectPr>
       <w:pgSz w:w="12240" w:h="15840"/>
       <w:pgMar w:top="1440" w:right="1440" w:bottom="1440" w:left="1440" w:header="720" w:footer="720" w:gutter="0"/>
@@ -2294,10 +2637,10 @@
 <file path=word/numbering.xml><?xml version="1.0" encoding="utf-8"?>
 <w:numbering xmlns:wpc="http://schemas.microsoft.com/office/word/2010/wordprocessingCanvas" xmlns:cx="http://schemas.microsoft.com/office/drawing/2014/chartex" xmlns:cx1="http://schemas.microsoft.com/office/drawing/2015/9/8/chartex" xmlns:cx2="http://schemas.microsoft.com/office/drawing/2015/10/21/chartex" xmlns:cx3="http://schemas.microsoft.com/office/drawing/2016/5/9/chartex" xmlns:cx4="http://schemas.microsoft.com/office/drawing/2016/5/10/chartex" xmlns:cx5="http://schemas.microsoft.com/office/drawing/2016/5/11/chartex" xmlns:cx6="http://schemas.microsoft.com/office/drawing/2016/5/12/chartex" xmlns:cx7="http://schemas.microsoft.com/office/drawing/2016/5/13/chartex" xmlns:cx8="http://schemas.microsoft.com/office/drawing/2016/5/14/chartex" xmlns:mc="http://schemas.openxmlformats.org/markup-compatibility/2006" xmlns:aink="http://schemas.microsoft.com/office/drawing/2016/ink" xmlns:am3d="http://schemas.microsoft.com/office/drawing/2017/model3d" xmlns:o="urn:schemas-microsoft-com:office:office" xmlns:oel="http://schemas.microsoft.com/office/2019/extlst" xmlns:r="http://schemas.openxmlformats.org/officeDocument/2006/relationships" xmlns:m="http://schemas.openxmlformats.org/officeDocument/2006/math" xmlns:v="urn:schemas-microsoft-com:vml" xmlns:wp14="http://schemas.microsoft.com/office/word/2010/wordprocessingDrawing" xmlns:wp="http://schemas.openxmlformats.org/drawingml/2006/wordprocessingDrawing" xmlns:w10="urn:schemas-microsoft-com:office:word" xmlns:w="http://schemas.openxmlformats.org/wordprocessingml/2006/main" xmlns:w14="http://schemas.microsoft.com/office/word/2010/wordml" xmlns:w15="http://schemas.microsoft.com/office/word/2012/wordml" xmlns:w16cex="http://schemas.microsoft.com/office/word/2018/wordml/cex" xmlns:w16cid="http://schemas.microsoft.com/office/word/2016/wordml/cid" xmlns:w16="http://schemas.microsoft.com/office/word/2018/wordml" xmlns:w16sdtdh="http://schemas.microsoft.com/office/word/2020/wordml/sdtdatahash" xmlns:w16se="http://schemas.microsoft.com/office/word/2015/wordml/symex" xmlns:wpg="http://schemas.microsoft.com/office/word/2010/wordprocessingGroup" xmlns:wpi="http://schemas.microsoft.com/office/word/2010/wordprocessingInk" xmlns:wne="http://schemas.microsoft.com/office/word/2006/wordml" xmlns:wps="http://schemas.microsoft.com/office/word/2010/wordprocessingShape" mc:Ignorable="w14 w15 w16se w16cid w16 w16cex w16sdtdh wp14">
   <w:abstractNum w:abstractNumId="0" w15:restartNumberingAfterBreak="0">
-    <w:nsid w:val="6B060D8E"/>
+    <w:nsid w:val="5B824787"/>
     <w:multiLevelType w:val="hybridMultilevel"/>
-    <w:tmpl w:val="2E18C616"/>
-    <w:lvl w:ilvl="0" w:tplc="8C1C9254">
+    <w:tmpl w:val="5AB43E12"/>
+    <w:lvl w:ilvl="0" w:tplc="8946B36A">
       <w:start w:val="1"/>
       <w:numFmt w:val="decimal"/>
       <w:lvlText w:val="%1."/>
@@ -2382,7 +2725,99 @@
       </w:pPr>
     </w:lvl>
   </w:abstractNum>
+  <w:abstractNum w:abstractNumId="1" w15:restartNumberingAfterBreak="0">
+    <w:nsid w:val="6B060D8E"/>
+    <w:multiLevelType w:val="hybridMultilevel"/>
+    <w:tmpl w:val="2E18C616"/>
+    <w:lvl w:ilvl="0" w:tplc="8C1C9254">
+      <w:start w:val="1"/>
+      <w:numFmt w:val="decimal"/>
+      <w:lvlText w:val="%1."/>
+      <w:lvlJc w:val="left"/>
+      <w:pPr>
+        <w:ind w:left="720" w:hanging="360"/>
+      </w:pPr>
+      <w:rPr>
+        <w:rFonts w:hint="default"/>
+      </w:rPr>
+    </w:lvl>
+    <w:lvl w:ilvl="1" w:tplc="04090019" w:tentative="1">
+      <w:start w:val="1"/>
+      <w:numFmt w:val="lowerLetter"/>
+      <w:lvlText w:val="%2."/>
+      <w:lvlJc w:val="left"/>
+      <w:pPr>
+        <w:ind w:left="1440" w:hanging="360"/>
+      </w:pPr>
+    </w:lvl>
+    <w:lvl w:ilvl="2" w:tplc="0409001B" w:tentative="1">
+      <w:start w:val="1"/>
+      <w:numFmt w:val="lowerRoman"/>
+      <w:lvlText w:val="%3."/>
+      <w:lvlJc w:val="right"/>
+      <w:pPr>
+        <w:ind w:left="2160" w:hanging="180"/>
+      </w:pPr>
+    </w:lvl>
+    <w:lvl w:ilvl="3" w:tplc="0409000F" w:tentative="1">
+      <w:start w:val="1"/>
+      <w:numFmt w:val="decimal"/>
+      <w:lvlText w:val="%4."/>
+      <w:lvlJc w:val="left"/>
+      <w:pPr>
+        <w:ind w:left="2880" w:hanging="360"/>
+      </w:pPr>
+    </w:lvl>
+    <w:lvl w:ilvl="4" w:tplc="04090019" w:tentative="1">
+      <w:start w:val="1"/>
+      <w:numFmt w:val="lowerLetter"/>
+      <w:lvlText w:val="%5."/>
+      <w:lvlJc w:val="left"/>
+      <w:pPr>
+        <w:ind w:left="3600" w:hanging="360"/>
+      </w:pPr>
+    </w:lvl>
+    <w:lvl w:ilvl="5" w:tplc="0409001B" w:tentative="1">
+      <w:start w:val="1"/>
+      <w:numFmt w:val="lowerRoman"/>
+      <w:lvlText w:val="%6."/>
+      <w:lvlJc w:val="right"/>
+      <w:pPr>
+        <w:ind w:left="4320" w:hanging="180"/>
+      </w:pPr>
+    </w:lvl>
+    <w:lvl w:ilvl="6" w:tplc="0409000F" w:tentative="1">
+      <w:start w:val="1"/>
+      <w:numFmt w:val="decimal"/>
+      <w:lvlText w:val="%7."/>
+      <w:lvlJc w:val="left"/>
+      <w:pPr>
+        <w:ind w:left="5040" w:hanging="360"/>
+      </w:pPr>
+    </w:lvl>
+    <w:lvl w:ilvl="7" w:tplc="04090019" w:tentative="1">
+      <w:start w:val="1"/>
+      <w:numFmt w:val="lowerLetter"/>
+      <w:lvlText w:val="%8."/>
+      <w:lvlJc w:val="left"/>
+      <w:pPr>
+        <w:ind w:left="5760" w:hanging="360"/>
+      </w:pPr>
+    </w:lvl>
+    <w:lvl w:ilvl="8" w:tplc="0409001B" w:tentative="1">
+      <w:start w:val="1"/>
+      <w:numFmt w:val="lowerRoman"/>
+      <w:lvlText w:val="%9."/>
+      <w:lvlJc w:val="right"/>
+      <w:pPr>
+        <w:ind w:left="6480" w:hanging="180"/>
+      </w:pPr>
+    </w:lvl>
+  </w:abstractNum>
   <w:num w:numId="1" w16cid:durableId="1220827687">
+    <w:abstractNumId w:val="1"/>
+  </w:num>
+  <w:num w:numId="2" w16cid:durableId="929968616">
     <w:abstractNumId w:val="0"/>
   </w:num>
 </w:numbering>
@@ -2923,6 +3358,29 @@
       <w:color w:val="808080"/>
     </w:rPr>
   </w:style>
+  <w:style w:type="character" w:styleId="Hyperlink">
+    <w:name w:val="Hyperlink"/>
+    <w:basedOn w:val="DefaultParagraphFont"/>
+    <w:uiPriority w:val="99"/>
+    <w:unhideWhenUsed/>
+    <w:rsid w:val="00C00011"/>
+    <w:rPr>
+      <w:color w:val="0563C1" w:themeColor="hyperlink"/>
+      <w:u w:val="single"/>
+    </w:rPr>
+  </w:style>
+  <w:style w:type="character" w:styleId="UnresolvedMention">
+    <w:name w:val="Unresolved Mention"/>
+    <w:basedOn w:val="DefaultParagraphFont"/>
+    <w:uiPriority w:val="99"/>
+    <w:semiHidden/>
+    <w:unhideWhenUsed/>
+    <w:rsid w:val="00C00011"/>
+    <w:rPr>
+      <w:color w:val="605E5C"/>
+      <w:shd w:val="clear" w:color="auto" w:fill="E1DFDD"/>
+    </w:rPr>
+  </w:style>
 </w:styles>
 </file>
 
